--- a/Backend/PIKA.GD.API/Contenido/Reportes/guiasimplearchivo.docx
+++ b/Backend/PIKA.GD.API/Contenido/Reportes/guiasimplearchivo.docx
@@ -4,21 +4,67 @@
   <w:body>
     <w:p>
       <w:pPr>
-        <w:pStyle w:val="Normal"/>
-        <w:bidi w:val="0"/>
-        <w:jc w:val="center"/>
+        <w:pStyle w:val="Subttulo"/>
+        <w:spacing w:before="60" w:after="120"/>
         <w:rPr>
           <w:sz w:val="40"/>
           <w:szCs w:val="40"/>
         </w:rPr>
       </w:pPr>
       <w:r>
-        <w:rPr>
-          <w:rFonts w:ascii="Arial" w:hAnsi="Arial"/>
-          <w:sz w:val="40"/>
-          <w:szCs w:val="40"/>
-        </w:rPr>
-        <w:t>Guía simple de archivo</w:t>
+        <w:drawing>
+          <wp:anchor behindDoc="0" distT="0" distB="0" distL="0" distR="0" simplePos="0" locked="0" layoutInCell="0" allowOverlap="1" relativeHeight="2">
+            <wp:simplePos x="0" y="0"/>
+            <wp:positionH relativeFrom="page">
+              <wp:posOffset>787400</wp:posOffset>
+            </wp:positionH>
+            <wp:positionV relativeFrom="page">
+              <wp:posOffset>732790</wp:posOffset>
+            </wp:positionV>
+            <wp:extent cx="899795" cy="899795"/>
+            <wp:effectExtent l="0" t="0" r="0" b="0"/>
+            <wp:wrapNone/>
+            <wp:docPr id="1" name="Imagen1" descr=""/>
+            <wp:cNvGraphicFramePr>
+              <a:graphicFrameLocks xmlns:a="http://schemas.openxmlformats.org/drawingml/2006/main" noChangeAspect="1"/>
+            </wp:cNvGraphicFramePr>
+            <a:graphic xmlns:a="http://schemas.openxmlformats.org/drawingml/2006/main">
+              <a:graphicData uri="http://schemas.openxmlformats.org/drawingml/2006/picture">
+                <pic:pic xmlns:pic="http://schemas.openxmlformats.org/drawingml/2006/picture">
+                  <pic:nvPicPr>
+                    <pic:cNvPr id="1" name="Imagen1" descr=""/>
+                    <pic:cNvPicPr>
+                      <a:picLocks noChangeAspect="1" noChangeArrowheads="1"/>
+                    </pic:cNvPicPr>
+                  </pic:nvPicPr>
+                  <pic:blipFill>
+                    <a:blip r:embed="rId2"/>
+                    <a:stretch>
+                      <a:fillRect/>
+                    </a:stretch>
+                  </pic:blipFill>
+                  <pic:spPr bwMode="auto">
+                    <a:xfrm>
+                      <a:off x="0" y="0"/>
+                      <a:ext cx="899795" cy="899795"/>
+                    </a:xfrm>
+                    <a:prstGeom prst="rect">
+                      <a:avLst/>
+                    </a:prstGeom>
+                  </pic:spPr>
+                </pic:pic>
+              </a:graphicData>
+            </a:graphic>
+          </wp:anchor>
+        </w:drawing>
+      </w:r>
+      <w:r>
+        <w:rPr/>
+        <w:t>G</w:t>
+      </w:r>
+      <w:r>
+        <w:rPr/>
+        <w:t>uía simple de archivo</w:t>
       </w:r>
     </w:p>
     <w:p>
@@ -34,6 +80,62 @@
         <w:rPr>
           <w:rFonts w:ascii="Arial" w:hAnsi="Arial"/>
         </w:rPr>
+        <mc:AlternateContent>
+          <mc:Choice Requires="wps">
+            <w:drawing>
+              <wp:anchor behindDoc="0" distT="0" distB="0" distL="0" distR="0" simplePos="0" locked="0" layoutInCell="0" allowOverlap="1" relativeHeight="3">
+                <wp:simplePos x="0" y="0"/>
+                <wp:positionH relativeFrom="column">
+                  <wp:posOffset>1149985</wp:posOffset>
+                </wp:positionH>
+                <wp:positionV relativeFrom="paragraph">
+                  <wp:posOffset>11430</wp:posOffset>
+                </wp:positionV>
+                <wp:extent cx="7481570" cy="1270"/>
+                <wp:effectExtent l="0" t="0" r="0" b="0"/>
+                <wp:wrapNone/>
+                <wp:docPr id="2" name="Forma1"/>
+                <a:graphic xmlns:a="http://schemas.openxmlformats.org/drawingml/2006/main">
+                  <a:graphicData uri="http://schemas.microsoft.com/office/word/2010/wordprocessingShape">
+                    <wps:wsp>
+                      <wps:cNvSpPr/>
+                      <wps:spPr>
+                        <a:xfrm>
+                          <a:off x="0" y="0"/>
+                          <a:ext cx="7480800" cy="0"/>
+                        </a:xfrm>
+                        <a:prstGeom prst="line">
+                          <a:avLst/>
+                        </a:prstGeom>
+                        <a:ln w="36360">
+                          <a:solidFill>
+                            <a:srgbClr val="ff8000"/>
+                          </a:solidFill>
+                          <a:round/>
+                        </a:ln>
+                      </wps:spPr>
+                      <wps:style>
+                        <a:lnRef idx="0"/>
+                        <a:fillRef idx="0"/>
+                        <a:effectRef idx="0"/>
+                        <a:fontRef idx="minor"/>
+                      </wps:style>
+                      <wps:bodyPr/>
+                    </wps:wsp>
+                  </a:graphicData>
+                </a:graphic>
+              </wp:anchor>
+            </w:drawing>
+          </mc:Choice>
+          <mc:Fallback>
+            <w:pict>
+              <v:line id="shape_0" from="90.55pt,0.9pt" to="679.55pt,0.9pt" ID="Forma1" stroked="t" style="position:absolute">
+                <v:stroke color="#ff8000" weight="36360" joinstyle="round" endcap="flat"/>
+                <v:fill o:detectmouseclick="t" on="false"/>
+              </v:line>
+            </w:pict>
+          </mc:Fallback>
+        </mc:AlternateContent>
       </w:r>
     </w:p>
     <w:p>
@@ -53,9 +155,9 @@
     </w:p>
     <w:tbl>
       <w:tblPr>
-        <w:tblW w:w="4706" w:type="dxa"/>
+        <w:tblW w:w="4884" w:type="dxa"/>
         <w:jc w:val="left"/>
-        <w:tblInd w:w="0" w:type="dxa"/>
+        <w:tblInd w:w="8726" w:type="dxa"/>
         <w:tblLayout w:type="fixed"/>
         <w:tblCellMar>
           <w:top w:w="0" w:type="dxa"/>
@@ -65,26 +167,38 @@
         </w:tblCellMar>
       </w:tblPr>
       <w:tblGrid>
-        <w:gridCol w:w="1417"/>
-        <w:gridCol w:w="3289"/>
+        <w:gridCol w:w="2049"/>
+        <w:gridCol w:w="2834"/>
       </w:tblGrid>
       <w:tr>
         <w:trPr/>
         <w:tc>
           <w:tcPr>
-            <w:tcW w:w="1417" w:type="dxa"/>
+            <w:tcW w:w="2049" w:type="dxa"/>
             <w:tcBorders/>
           </w:tcPr>
           <w:p>
             <w:pPr>
               <w:pStyle w:val="Contenidodelatabla"/>
-              <w:rPr>
-                <w:rFonts w:ascii="Arial" w:hAnsi="Arial"/>
-              </w:rPr>
-            </w:pPr>
-            <w:r>
-              <w:rPr>
-                <w:rFonts w:ascii="Arial" w:hAnsi="Arial"/>
+              <w:widowControl w:val="false"/>
+              <w:suppressLineNumbers/>
+              <w:suppressAutoHyphens w:val="true"/>
+              <w:bidi w:val="0"/>
+              <w:spacing w:before="0" w:after="0"/>
+              <w:ind w:left="113" w:right="0" w:hanging="0"/>
+              <w:jc w:val="left"/>
+              <w:rPr>
+                <w:rFonts w:ascii="Arial" w:hAnsi="Arial"/>
+                <w:b/>
+                <w:b/>
+                <w:bCs/>
+              </w:rPr>
+            </w:pPr>
+            <w:r>
+              <w:rPr>
+                <w:rFonts w:ascii="Arial" w:hAnsi="Arial"/>
+                <w:b/>
+                <w:bCs/>
               </w:rPr>
               <w:t>Archivo</w:t>
             </w:r>
@@ -92,18 +206,25 @@
         </w:tc>
         <w:tc>
           <w:tcPr>
-            <w:tcW w:w="3289" w:type="dxa"/>
+            <w:tcW w:w="2834" w:type="dxa"/>
             <w:tcBorders/>
           </w:tcPr>
           <w:p>
             <w:pPr>
               <w:pStyle w:val="Contenidodelatabla"/>
+              <w:widowControl w:val="false"/>
+              <w:suppressLineNumbers/>
+              <w:suppressAutoHyphens w:val="true"/>
+              <w:bidi w:val="0"/>
+              <w:spacing w:before="0" w:after="0"/>
+              <w:ind w:left="170" w:right="0" w:hanging="0"/>
+              <w:jc w:val="left"/>
               <w:rPr>
                 <w:rFonts w:ascii="Arial" w:hAnsi="Arial"/>
                 <w:i/>
                 <w:i/>
                 <w:iCs/>
-                <w:color w:val="FF0000"/>
+                <w:color w:val="000000"/>
               </w:rPr>
             </w:pPr>
             <w:r>
@@ -111,7 +232,7 @@
                 <w:rFonts w:ascii="Arial" w:hAnsi="Arial"/>
                 <w:i/>
                 <w:iCs/>
-                <w:color w:val="FF0000"/>
+                <w:color w:val="000000"/>
               </w:rPr>
               <w:t>#Archivo.Nombre#</w:t>
             </w:r>
@@ -122,19 +243,31 @@
         <w:trPr/>
         <w:tc>
           <w:tcPr>
-            <w:tcW w:w="1417" w:type="dxa"/>
+            <w:tcW w:w="2049" w:type="dxa"/>
             <w:tcBorders/>
           </w:tcPr>
           <w:p>
             <w:pPr>
               <w:pStyle w:val="Contenidodelatabla"/>
-              <w:rPr>
-                <w:rFonts w:ascii="Arial" w:hAnsi="Arial"/>
-              </w:rPr>
-            </w:pPr>
-            <w:r>
-              <w:rPr>
-                <w:rFonts w:ascii="Arial" w:hAnsi="Arial"/>
+              <w:widowControl w:val="false"/>
+              <w:suppressLineNumbers/>
+              <w:suppressAutoHyphens w:val="true"/>
+              <w:bidi w:val="0"/>
+              <w:spacing w:before="0" w:after="0"/>
+              <w:ind w:left="113" w:right="0" w:hanging="0"/>
+              <w:jc w:val="left"/>
+              <w:rPr>
+                <w:rFonts w:ascii="Arial" w:hAnsi="Arial"/>
+                <w:b/>
+                <w:b/>
+                <w:bCs/>
+              </w:rPr>
+            </w:pPr>
+            <w:r>
+              <w:rPr>
+                <w:rFonts w:ascii="Arial" w:hAnsi="Arial"/>
+                <w:b/>
+                <w:bCs/>
               </w:rPr>
               <w:t>Tipo</w:t>
             </w:r>
@@ -142,18 +275,25 @@
         </w:tc>
         <w:tc>
           <w:tcPr>
-            <w:tcW w:w="3289" w:type="dxa"/>
+            <w:tcW w:w="2834" w:type="dxa"/>
             <w:tcBorders/>
           </w:tcPr>
           <w:p>
             <w:pPr>
               <w:pStyle w:val="Contenidodelatabla"/>
+              <w:widowControl w:val="false"/>
+              <w:suppressLineNumbers/>
+              <w:suppressAutoHyphens w:val="true"/>
+              <w:bidi w:val="0"/>
+              <w:spacing w:before="0" w:after="0"/>
+              <w:ind w:left="170" w:right="0" w:hanging="0"/>
+              <w:jc w:val="left"/>
               <w:rPr>
                 <w:rFonts w:ascii="Arial" w:hAnsi="Arial"/>
                 <w:i/>
                 <w:i/>
                 <w:iCs/>
-                <w:color w:val="FF0000"/>
+                <w:color w:val="000000"/>
               </w:rPr>
             </w:pPr>
             <w:r>
@@ -161,7 +301,7 @@
                 <w:rFonts w:ascii="Arial" w:hAnsi="Arial"/>
                 <w:i/>
                 <w:iCs/>
-                <w:color w:val="FF0000"/>
+                <w:color w:val="000000"/>
               </w:rPr>
               <w:t>#Archivo.TipoArchivoId#</w:t>
             </w:r>
@@ -238,27 +378,27 @@
               <w:jc w:val="center"/>
               <w:rPr>
                 <w:rFonts w:ascii="Arial" w:hAnsi="Arial"/>
-                <w:b w:val="false"/>
-                <w:b w:val="false"/>
-                <w:bCs w:val="false"/>
-                <w:i w:val="false"/>
-                <w:i w:val="false"/>
-                <w:iCs w:val="false"/>
-                <w:strike w:val="false"/>
-                <w:dstrike w:val="false"/>
-                <w:outline w:val="false"/>
-                <w:shadow w:val="false"/>
-                <w:color w:val="000000"/>
-                <w:sz w:val="20"/>
-                <w:szCs w:val="20"/>
-                <w:u w:val="none"/>
-              </w:rPr>
-            </w:pPr>
-            <w:r>
-              <w:rPr>
-                <w:rFonts w:ascii="Arial" w:hAnsi="Arial"/>
-                <w:b w:val="false"/>
-                <w:bCs w:val="false"/>
+                <w:b/>
+                <w:b/>
+                <w:bCs/>
+                <w:i w:val="false"/>
+                <w:i w:val="false"/>
+                <w:iCs w:val="false"/>
+                <w:strike w:val="false"/>
+                <w:dstrike w:val="false"/>
+                <w:outline w:val="false"/>
+                <w:shadow w:val="false"/>
+                <w:color w:val="000000"/>
+                <w:sz w:val="20"/>
+                <w:szCs w:val="20"/>
+                <w:u w:val="none"/>
+              </w:rPr>
+            </w:pPr>
+            <w:r>
+              <w:rPr>
+                <w:rFonts w:ascii="Arial" w:hAnsi="Arial"/>
+                <w:b/>
+                <w:bCs/>
                 <w:i w:val="false"/>
                 <w:iCs w:val="false"/>
                 <w:strike w:val="false"/>
@@ -290,27 +430,27 @@
               <w:jc w:val="center"/>
               <w:rPr>
                 <w:rFonts w:ascii="Arial" w:hAnsi="Arial"/>
-                <w:b w:val="false"/>
-                <w:b w:val="false"/>
-                <w:bCs w:val="false"/>
-                <w:i w:val="false"/>
-                <w:i w:val="false"/>
-                <w:iCs w:val="false"/>
-                <w:strike w:val="false"/>
-                <w:dstrike w:val="false"/>
-                <w:outline w:val="false"/>
-                <w:shadow w:val="false"/>
-                <w:color w:val="000000"/>
-                <w:sz w:val="20"/>
-                <w:szCs w:val="20"/>
-                <w:u w:val="none"/>
-              </w:rPr>
-            </w:pPr>
-            <w:r>
-              <w:rPr>
-                <w:rFonts w:ascii="Arial" w:hAnsi="Arial"/>
-                <w:b w:val="false"/>
-                <w:bCs w:val="false"/>
+                <w:b/>
+                <w:b/>
+                <w:bCs/>
+                <w:i w:val="false"/>
+                <w:i w:val="false"/>
+                <w:iCs w:val="false"/>
+                <w:strike w:val="false"/>
+                <w:dstrike w:val="false"/>
+                <w:outline w:val="false"/>
+                <w:shadow w:val="false"/>
+                <w:color w:val="000000"/>
+                <w:sz w:val="20"/>
+                <w:szCs w:val="20"/>
+                <w:u w:val="none"/>
+              </w:rPr>
+            </w:pPr>
+            <w:r>
+              <w:rPr>
+                <w:rFonts w:ascii="Arial" w:hAnsi="Arial"/>
+                <w:b/>
+                <w:bCs/>
                 <w:i w:val="false"/>
                 <w:iCs w:val="false"/>
                 <w:strike w:val="false"/>
@@ -342,27 +482,27 @@
               <w:jc w:val="center"/>
               <w:rPr>
                 <w:rFonts w:ascii="Arial" w:hAnsi="Arial"/>
-                <w:b w:val="false"/>
-                <w:b w:val="false"/>
-                <w:bCs w:val="false"/>
-                <w:i w:val="false"/>
-                <w:i w:val="false"/>
-                <w:iCs w:val="false"/>
-                <w:strike w:val="false"/>
-                <w:dstrike w:val="false"/>
-                <w:outline w:val="false"/>
-                <w:shadow w:val="false"/>
-                <w:color w:val="000000"/>
-                <w:sz w:val="20"/>
-                <w:szCs w:val="20"/>
-                <w:u w:val="none"/>
-              </w:rPr>
-            </w:pPr>
-            <w:r>
-              <w:rPr>
-                <w:rFonts w:ascii="Arial" w:hAnsi="Arial"/>
-                <w:b w:val="false"/>
-                <w:bCs w:val="false"/>
+                <w:b/>
+                <w:b/>
+                <w:bCs/>
+                <w:i w:val="false"/>
+                <w:i w:val="false"/>
+                <w:iCs w:val="false"/>
+                <w:strike w:val="false"/>
+                <w:dstrike w:val="false"/>
+                <w:outline w:val="false"/>
+                <w:shadow w:val="false"/>
+                <w:color w:val="000000"/>
+                <w:sz w:val="20"/>
+                <w:szCs w:val="20"/>
+                <w:u w:val="none"/>
+              </w:rPr>
+            </w:pPr>
+            <w:r>
+              <w:rPr>
+                <w:rFonts w:ascii="Arial" w:hAnsi="Arial"/>
+                <w:b/>
+                <w:bCs/>
                 <w:i w:val="false"/>
                 <w:iCs w:val="false"/>
                 <w:strike w:val="false"/>
@@ -394,27 +534,27 @@
               <w:jc w:val="center"/>
               <w:rPr>
                 <w:rFonts w:ascii="Arial" w:hAnsi="Arial"/>
-                <w:b w:val="false"/>
-                <w:b w:val="false"/>
-                <w:bCs w:val="false"/>
-                <w:i w:val="false"/>
-                <w:i w:val="false"/>
-                <w:iCs w:val="false"/>
-                <w:strike w:val="false"/>
-                <w:dstrike w:val="false"/>
-                <w:outline w:val="false"/>
-                <w:shadow w:val="false"/>
-                <w:color w:val="000000"/>
-                <w:sz w:val="20"/>
-                <w:szCs w:val="20"/>
-                <w:u w:val="none"/>
-              </w:rPr>
-            </w:pPr>
-            <w:r>
-              <w:rPr>
-                <w:rFonts w:ascii="Arial" w:hAnsi="Arial"/>
-                <w:b w:val="false"/>
-                <w:bCs w:val="false"/>
+                <w:b/>
+                <w:b/>
+                <w:bCs/>
+                <w:i w:val="false"/>
+                <w:i w:val="false"/>
+                <w:iCs w:val="false"/>
+                <w:strike w:val="false"/>
+                <w:dstrike w:val="false"/>
+                <w:outline w:val="false"/>
+                <w:shadow w:val="false"/>
+                <w:color w:val="000000"/>
+                <w:sz w:val="20"/>
+                <w:szCs w:val="20"/>
+                <w:u w:val="none"/>
+              </w:rPr>
+            </w:pPr>
+            <w:r>
+              <w:rPr>
+                <w:rFonts w:ascii="Arial" w:hAnsi="Arial"/>
+                <w:b/>
+                <w:bCs/>
                 <w:i w:val="false"/>
                 <w:iCs w:val="false"/>
                 <w:strike w:val="false"/>
@@ -446,27 +586,27 @@
               <w:jc w:val="center"/>
               <w:rPr>
                 <w:rFonts w:ascii="Arial" w:hAnsi="Arial"/>
-                <w:b w:val="false"/>
-                <w:b w:val="false"/>
-                <w:bCs w:val="false"/>
-                <w:i w:val="false"/>
-                <w:i w:val="false"/>
-                <w:iCs w:val="false"/>
-                <w:strike w:val="false"/>
-                <w:dstrike w:val="false"/>
-                <w:outline w:val="false"/>
-                <w:shadow w:val="false"/>
-                <w:color w:val="000000"/>
-                <w:sz w:val="20"/>
-                <w:szCs w:val="20"/>
-                <w:u w:val="none"/>
-              </w:rPr>
-            </w:pPr>
-            <w:r>
-              <w:rPr>
-                <w:rFonts w:ascii="Arial" w:hAnsi="Arial"/>
-                <w:b w:val="false"/>
-                <w:bCs w:val="false"/>
+                <w:b/>
+                <w:b/>
+                <w:bCs/>
+                <w:i w:val="false"/>
+                <w:i w:val="false"/>
+                <w:iCs w:val="false"/>
+                <w:strike w:val="false"/>
+                <w:dstrike w:val="false"/>
+                <w:outline w:val="false"/>
+                <w:shadow w:val="false"/>
+                <w:color w:val="000000"/>
+                <w:sz w:val="20"/>
+                <w:szCs w:val="20"/>
+                <w:u w:val="none"/>
+              </w:rPr>
+            </w:pPr>
+            <w:r>
+              <w:rPr>
+                <w:rFonts w:ascii="Arial" w:hAnsi="Arial"/>
+                <w:b/>
+                <w:bCs/>
                 <w:i w:val="false"/>
                 <w:iCs w:val="false"/>
                 <w:strike w:val="false"/>
@@ -498,27 +638,27 @@
               <w:jc w:val="center"/>
               <w:rPr>
                 <w:rFonts w:ascii="Arial" w:hAnsi="Arial"/>
-                <w:b w:val="false"/>
-                <w:b w:val="false"/>
-                <w:bCs w:val="false"/>
-                <w:i w:val="false"/>
-                <w:i w:val="false"/>
-                <w:iCs w:val="false"/>
-                <w:strike w:val="false"/>
-                <w:dstrike w:val="false"/>
-                <w:outline w:val="false"/>
-                <w:shadow w:val="false"/>
-                <w:color w:val="000000"/>
-                <w:sz w:val="20"/>
-                <w:szCs w:val="20"/>
-                <w:u w:val="none"/>
-              </w:rPr>
-            </w:pPr>
-            <w:r>
-              <w:rPr>
-                <w:rFonts w:ascii="Arial" w:hAnsi="Arial"/>
-                <w:b w:val="false"/>
-                <w:bCs w:val="false"/>
+                <w:b/>
+                <w:b/>
+                <w:bCs/>
+                <w:i w:val="false"/>
+                <w:i w:val="false"/>
+                <w:iCs w:val="false"/>
+                <w:strike w:val="false"/>
+                <w:dstrike w:val="false"/>
+                <w:outline w:val="false"/>
+                <w:shadow w:val="false"/>
+                <w:color w:val="000000"/>
+                <w:sz w:val="20"/>
+                <w:szCs w:val="20"/>
+                <w:u w:val="none"/>
+              </w:rPr>
+            </w:pPr>
+            <w:r>
+              <w:rPr>
+                <w:rFonts w:ascii="Arial" w:hAnsi="Arial"/>
+                <w:b/>
+                <w:bCs/>
                 <w:i w:val="false"/>
                 <w:iCs w:val="false"/>
                 <w:strike w:val="false"/>
@@ -552,75 +692,39 @@
               <w:jc w:val="left"/>
               <w:rPr>
                 <w:rFonts w:ascii="Arial" w:hAnsi="Arial"/>
-                <w:b w:val="false"/>
-                <w:b w:val="false"/>
-                <w:bCs w:val="false"/>
-                <w:i w:val="false"/>
-                <w:i w:val="false"/>
-                <w:iCs w:val="false"/>
-                <w:strike w:val="false"/>
-                <w:dstrike w:val="false"/>
-                <w:outline w:val="false"/>
-                <w:shadow w:val="false"/>
-                <w:color w:val="000000"/>
-                <w:sz w:val="20"/>
-                <w:szCs w:val="20"/>
-                <w:u w:val="none"/>
-              </w:rPr>
-            </w:pPr>
-            <w:r>
-              <w:rPr>
-                <w:rFonts w:ascii="Arial" w:hAnsi="Arial"/>
-                <w:b w:val="false"/>
-                <w:bCs w:val="false"/>
-                <w:i w:val="false"/>
-                <w:iCs w:val="false"/>
-                <w:strike w:val="false"/>
-                <w:dstrike w:val="false"/>
-                <w:outline w:val="false"/>
-                <w:shadow w:val="false"/>
-                <w:color w:val="000000"/>
-                <w:sz w:val="20"/>
-                <w:szCs w:val="20"/>
-                <w:u w:val="none"/>
-              </w:rPr>
-              <w:t>*</w:t>
-            </w:r>
-            <w:r>
-              <w:rPr>
-                <w:rFonts w:ascii="Consolas" w:hAnsi="Consolas"/>
-                <w:b w:val="false"/>
-                <w:bCs w:val="false"/>
-                <w:i w:val="false"/>
-                <w:iCs w:val="false"/>
-                <w:strike w:val="false"/>
-                <w:dstrike w:val="false"/>
-                <w:outline w:val="false"/>
-                <w:shadow w:val="false"/>
-                <w:color w:val="000000"/>
-                <w:sz w:val="19"/>
-                <w:szCs w:val="20"/>
-                <w:u w:val="none"/>
-              </w:rPr>
-              <w:t>Elementos</w:t>
-            </w:r>
-            <w:r>
-              <w:rPr>
-                <w:rFonts w:ascii="Arial" w:hAnsi="Arial"/>
-                <w:b w:val="false"/>
-                <w:bCs w:val="false"/>
-                <w:i w:val="false"/>
-                <w:iCs w:val="false"/>
-                <w:strike w:val="false"/>
-                <w:dstrike w:val="false"/>
-                <w:outline w:val="false"/>
-                <w:shadow w:val="false"/>
-                <w:color w:val="000000"/>
-                <w:sz w:val="20"/>
-                <w:szCs w:val="20"/>
-                <w:u w:val="none"/>
-              </w:rPr>
-              <w:t>#Clave#</w:t>
+                <w:b/>
+                <w:b/>
+                <w:bCs/>
+                <w:i w:val="false"/>
+                <w:i w:val="false"/>
+                <w:iCs w:val="false"/>
+                <w:strike w:val="false"/>
+                <w:dstrike w:val="false"/>
+                <w:outline w:val="false"/>
+                <w:shadow w:val="false"/>
+                <w:color w:val="000000"/>
+                <w:sz w:val="20"/>
+                <w:szCs w:val="20"/>
+                <w:u w:val="none"/>
+              </w:rPr>
+            </w:pPr>
+            <w:r>
+              <w:rPr>
+                <w:rFonts w:ascii="Arial" w:hAnsi="Arial"/>
+                <w:b/>
+                <w:bCs/>
+                <w:i w:val="false"/>
+                <w:iCs w:val="false"/>
+                <w:strike w:val="false"/>
+                <w:dstrike w:val="false"/>
+                <w:outline w:val="false"/>
+                <w:shadow w:val="false"/>
+                <w:color w:val="000000"/>
+                <w:sz w:val="20"/>
+                <w:szCs w:val="20"/>
+                <w:u w:val="none"/>
+              </w:rPr>
+              <w:t>*Elementos#Clave#</w:t>
             </w:r>
           </w:p>
         </w:tc>
@@ -639,27 +743,27 @@
               <w:jc w:val="left"/>
               <w:rPr>
                 <w:rFonts w:ascii="Arial" w:hAnsi="Arial"/>
-                <w:b w:val="false"/>
-                <w:b w:val="false"/>
-                <w:bCs w:val="false"/>
-                <w:i w:val="false"/>
-                <w:i w:val="false"/>
-                <w:iCs w:val="false"/>
-                <w:strike w:val="false"/>
-                <w:dstrike w:val="false"/>
-                <w:outline w:val="false"/>
-                <w:shadow w:val="false"/>
-                <w:color w:val="000000"/>
-                <w:sz w:val="20"/>
-                <w:szCs w:val="20"/>
-                <w:u w:val="none"/>
-              </w:rPr>
-            </w:pPr>
-            <w:r>
-              <w:rPr>
-                <w:rFonts w:ascii="Arial" w:hAnsi="Arial"/>
-                <w:b w:val="false"/>
-                <w:bCs w:val="false"/>
+                <w:b/>
+                <w:b/>
+                <w:bCs/>
+                <w:i w:val="false"/>
+                <w:i w:val="false"/>
+                <w:iCs w:val="false"/>
+                <w:strike w:val="false"/>
+                <w:dstrike w:val="false"/>
+                <w:outline w:val="false"/>
+                <w:shadow w:val="false"/>
+                <w:color w:val="000000"/>
+                <w:sz w:val="20"/>
+                <w:szCs w:val="20"/>
+                <w:u w:val="none"/>
+              </w:rPr>
+            </w:pPr>
+            <w:r>
+              <w:rPr>
+                <w:rFonts w:ascii="Arial" w:hAnsi="Arial"/>
+                <w:b/>
+                <w:bCs/>
                 <w:i w:val="false"/>
                 <w:iCs w:val="false"/>
                 <w:strike w:val="false"/>
@@ -843,27 +947,27 @@
               <w:jc w:val="center"/>
               <w:rPr>
                 <w:rFonts w:ascii="Arial" w:hAnsi="Arial"/>
-                <w:b w:val="false"/>
-                <w:b w:val="false"/>
-                <w:bCs w:val="false"/>
-                <w:i w:val="false"/>
-                <w:i w:val="false"/>
-                <w:iCs w:val="false"/>
-                <w:strike w:val="false"/>
-                <w:dstrike w:val="false"/>
-                <w:outline w:val="false"/>
-                <w:shadow w:val="false"/>
-                <w:color w:val="000000"/>
-                <w:sz w:val="20"/>
-                <w:szCs w:val="20"/>
-                <w:u w:val="none"/>
-              </w:rPr>
-            </w:pPr>
-            <w:r>
-              <w:rPr>
-                <w:rFonts w:ascii="Arial" w:hAnsi="Arial"/>
-                <w:b w:val="false"/>
-                <w:bCs w:val="false"/>
+                <w:b/>
+                <w:b/>
+                <w:bCs/>
+                <w:i w:val="false"/>
+                <w:i w:val="false"/>
+                <w:iCs w:val="false"/>
+                <w:strike w:val="false"/>
+                <w:dstrike w:val="false"/>
+                <w:outline w:val="false"/>
+                <w:shadow w:val="false"/>
+                <w:color w:val="000000"/>
+                <w:sz w:val="20"/>
+                <w:szCs w:val="20"/>
+                <w:u w:val="none"/>
+              </w:rPr>
+            </w:pPr>
+            <w:r>
+              <w:rPr>
+                <w:rFonts w:ascii="Arial" w:hAnsi="Arial"/>
+                <w:b/>
+                <w:bCs/>
                 <w:i w:val="false"/>
                 <w:iCs w:val="false"/>
                 <w:strike w:val="false"/>
@@ -892,41 +996,6 @@
       </w:pPr>
       <w:r>
         <w:rPr/>
-      </w:r>
-    </w:p>
-    <w:p>
-      <w:pPr>
-        <w:pStyle w:val="Normal"/>
-        <w:bidi w:val="0"/>
-        <w:jc w:val="left"/>
-        <w:rPr>
-          <w:rFonts w:ascii="Arial" w:hAnsi="Arial"/>
-        </w:rPr>
-      </w:pPr>
-      <w:r>
-        <w:rPr/>
-      </w:r>
-    </w:p>
-    <w:p>
-      <w:pPr>
-        <w:pStyle w:val="Normal"/>
-        <w:bidi w:val="0"/>
-        <w:jc w:val="left"/>
-        <w:rPr>
-          <w:rFonts w:ascii="Arial" w:hAnsi="Arial"/>
-          <w:color w:val="3FAF46"/>
-          <w:sz w:val="12"/>
-          <w:szCs w:val="12"/>
-        </w:rPr>
-      </w:pPr>
-      <w:r>
-        <w:rPr>
-          <w:rFonts w:ascii="Arial" w:hAnsi="Arial"/>
-          <w:color w:val="3FAF46"/>
-          <w:sz w:val="12"/>
-          <w:szCs w:val="12"/>
-        </w:rPr>
-        <w:t>#Archivo.Id#</w:t>
       </w:r>
     </w:p>
     <w:sectPr>
@@ -1060,5 +1129,34 @@
       <w:bCs/>
     </w:rPr>
   </w:style>
+  <w:style w:type="paragraph" w:styleId="Titular">
+    <w:name w:val="Title"/>
+    <w:basedOn w:val="Ttulo"/>
+    <w:next w:val="Cuerpodetexto"/>
+    <w:qFormat/>
+    <w:pPr>
+      <w:jc w:val="center"/>
+    </w:pPr>
+    <w:rPr>
+      <w:b/>
+      <w:bCs/>
+      <w:sz w:val="56"/>
+      <w:szCs w:val="56"/>
+    </w:rPr>
+  </w:style>
+  <w:style w:type="paragraph" w:styleId="Subttulo">
+    <w:name w:val="Subtitle"/>
+    <w:basedOn w:val="Ttulo"/>
+    <w:next w:val="Cuerpodetexto"/>
+    <w:qFormat/>
+    <w:pPr>
+      <w:spacing w:before="60" w:after="120"/>
+      <w:jc w:val="center"/>
+    </w:pPr>
+    <w:rPr>
+      <w:sz w:val="36"/>
+      <w:szCs w:val="36"/>
+    </w:rPr>
+  </w:style>
 </w:styles>
 </file>